--- a/Nalanda_Common_spell/12-Dharmakirti/work_collated_docx/A08C1448_format_namgyal.docx
+++ b/Nalanda_Common_spell/12-Dharmakirti/work_collated_docx/A08C1448_format_namgyal.docx
@@ -16,7 +16,7 @@
         <w:footnoteReference w:id="20"/>
       </w:r>
       <w:r>
-        <w:t xml:space="preserve">ཡ་བིན་དུ་ན་ནཱ་མ་པྲ་ཀ་ར་ཎ། བོད་སྐད་དུ། རིགས་པའི་ཐིགས་པ་ཞེས་བྱ་བའི་རབ་ཏུ་བྱེད་པ། འཇམ་དཔལ་གཞོན་ནུར་གྱུར་པ་ལ་ཕྱག་འཚལ་ལོ། །​ཡང་དག་པའི་ཤེས་པ་ནི། སྐྱེས་བུའི་དོན་ཐམས་ཅད་འགྲུབ་པའི་སྔོན་དུ་འགྲོ་བ་ཅན་ཡིན་པས་ན་དེ་བསྟན་ཏོ། །​ཡང་དག་པའི་ཤེས་པ་ནི་རྣམ་པ་གཉིས་ཏེ། མངོན་སུམ་དང་རྗེས་སུ་དཔག་པའོ། །​དེ་ལ་མངོན་སུམ་ནི་རྟོག་པ་དང་བྲལ་ཞིང་མ་འཁྲུལ་པའོ། །​རྟོག་པ་ནི། ཤེས་པ་ལ་བརྗོད་པ་དང་འདྲེར་རུང་བ་སྣང་བ་སྟེ་དེ་དང་བྲལ་བའོ། །​རབ་རིབ་དང་།མྱུར་དུ་བསྐོར་བ་དང་། གྲུར་ཞུགས་པ་དང་། འཁྲུག་</w:t>
+        <w:t xml:space="preserve">ཡ་བིན་དུ་ན་ནཱ་མ་པྲ་ཀ་ར་ཎ། བོད་སྐད་དུ། རིགས་པའི་ཐིགས་པ་ཞེས་བྱ་བའི་རབ་ཏུ་བྱེད་པ། འཇམ་དཔལ་གཞོན་ནུར་གྱུར་པ་ལ་ཕྱག་འཚལ་ལོ། །​ཡང་དག་པའི་ཤེས་པ་ནི། སྐྱེས་བུའི་དོན་ཐམས་ཅད་འགྲུབ་པའི་སྔོན་དུ་འགྲོ་བ་ཅན་ཡིན་པས་ན་དེ་བསྟན་ཏོ། །​ཡང་དག་པའི་ཤེས་པ་ནི་རྣམ་པ་གཉིས་ཏེ། མངོན་སུམ་དང་རྗེས་སུ་དཔག་པའོ། །​དེ་ལ་མངོན་སུམ་ནི་རྟོག་པ་དང་བྲལ་ཞིང་མ་འཁྲུལ་པའོ། །​རྟོག་པ་ནི། ཤེས་པ་ལ་བརྗོད་པ་དང་འདྲེར་རུང་བ་སྣང་བ་སྟེ་དེ་དང་བྲལ་བའོ། །​རབ་རིབ་དང་། མྱུར་དུ་བསྐོར་བ་དང་། གྲུར་ཞུགས་པ་དང་། འཁྲུག་</w:t>
       </w:r>
       <w:r>
         <w:rPr>
@@ -61,7 +61,7 @@
         <w:footnoteReference w:id="25"/>
       </w:r>
       <w:r>
-        <w:t xml:space="preserve">ཁོ་ན་ཡིན་པའི་ཕྱིར་རོ། །​གཞན་ནི་སྤྱིའི་མཚན་ཉིད་དེ། དེ་ནི་རྗེས་སུ་དཔག་པའི་ཡུལ་ཡིན་ནོ། །​མངོན་སུམ་གྱི་ཤེས་པ་དེ་ཉིད་ཚད་མའི་འབྲས་བུ་སྟེ། དོན་རྟོགས་པའི་ངོ་བོ་ཁོ་ན་ཡིན་པའི་ཕྱིར་རོ། །​དོན་དང་འདྲ་བ་ཉིད་དེའི་ཚད་མ་སྟེ། དེའི་དབང་གིས་དོན་རྟོགས་པ་འགྲུབ་པའི་ཕྱིར་རོ། །​རིགས་པའི་ཐིགས་པ་ཞེས་བྱ་བའི་རབ་ཏུ་བྱེད་པ་ལས། མངོན་སུམ་གྱི་ལེའུ་སྟེ་དང་པོའོ།། །​།རྗེས་སུ་དཔག་པ་ནི་རྣམ་པ་གཉིས་ཏེ། རང་གི་དོན་དང་གཞན་གྱི་དོན་ནོ། །​དེ་ལ་རང་གི་དོན་གྱི་རྗེས་སུ་དཔག་པར་བྱ་བ་ལ་ཚུལ་གསུམ་པའི་རྟགས་ལས་ཤེས་པ་གང་ཡིན་པའོ། །​འདིར་ཡང་ཚད་མའི་འབྲས་བུ་རྣམ་པར་གཞག་པ་ནི་མངོན་སུམ་དང་འདྲའོ། །​ཚུལ་གསུམ་པ་ཉིད་ཀྱི་རྟགས་ནི་རྗེས་སུ་དཔག་པར་བྱ་བ་ལ་ཡོད་པ་ཉིད་དང་།མཐུན་པའི་ཕྱོགས་ཉིད་ལ་ཡོད་པ་དང་། མི་མཐུན་པའི་ཕྱོགས་ལ་མེད་པ་ཉིད་དུ་ངེས་པའོ། །​རྗེས་སུ་དཔག་པར་བྱ་བ་ནི་འདིར་ཤེས་པར་འདོད་པའི་བྱེ་བྲག་དང་ལྡན་པའི་ཆོས་ཅན་ནོ། །​མཐུན་པའི་ཕྱོགས་ནི་བསྒྲུབ་པར་བྱ་བའི་ཆོས་ཀྱི་སྤྱི་དང་དོན་མཐུན་པའོ། །​མི་མཐུན་པའི་ཕྱོགས་ནི་མཐུན་པའི་ཕྱོགས་མ་ཡིན་པ་སྟེ།</w:t>
+        <w:t xml:space="preserve">ཁོ་ན་ཡིན་པའི་ཕྱིར་རོ། །​གཞན་ནི་སྤྱིའི་མཚན་ཉིད་དེ། དེ་ནི་རྗེས་སུ་དཔག་པའི་ཡུལ་ཡིན་ནོ། །​མངོན་སུམ་གྱི་ཤེས་པ་དེ་ཉིད་ཚད་མའི་འབྲས་བུ་སྟེ། དོན་རྟོགས་པའི་ངོ་བོ་ཁོ་ན་ཡིན་པའི་ཕྱིར་རོ། །​དོན་དང་འདྲ་བ་ཉིད་དེའི་ཚད་མ་སྟེ། དེའི་དབང་གིས་དོན་རྟོགས་པ་འགྲུབ་པའི་ཕྱིར་རོ། །​རིགས་པའི་ཐིགས་པ་ཞེས་བྱ་བའི་རབ་ཏུ་བྱེད་པ་ལས། མངོན་སུམ་གྱི་ལེའུ་སྟེ་དང་པོའོ།། །​།རྗེས་སུ་དཔག་པ་ནི་རྣམ་པ་གཉིས་ཏེ། རང་གི་དོན་དང་གཞན་གྱི་དོན་ནོ། །​དེ་ལ་རང་གི་དོན་གྱི་རྗེས་སུ་དཔག་པར་བྱ་བ་ལ་ཚུལ་གསུམ་པའི་རྟགས་ལས་ཤེས་པ་གང་ཡིན་པའོ། །​འདིར་ཡང་ཚད་མའི་འབྲས་བུ་རྣམ་པར་གཞག་པ་ནི་མངོན་སུམ་དང་འདྲའོ། །​ཚུལ་གསུམ་པ་ཉིད་ཀྱི་རྟགས་ནི་རྗེས་སུ་དཔག་པར་བྱ་བ་ལ་ཡོད་པ་ཉིད་དང་། མཐུན་པའི་ཕྱོགས་ཉིད་ལ་ཡོད་པ་དང་། མི་མཐུན་པའི་ཕྱོགས་ལ་མེད་པ་ཉིད་དུ་ངེས་པའོ། །​རྗེས་སུ་དཔག་པར་བྱ་བ་ནི་འདིར་ཤེས་པར་འདོད་པའི་བྱེ་བྲག་དང་ལྡན་པའི་ཆོས་ཅན་ནོ། །​མཐུན་པའི་ཕྱོགས་ནི་བསྒྲུབ་པར་བྱ་བའི་ཆོས་ཀྱི་སྤྱི་དང་དོན་མཐུན་པའོ། །​མི་མཐུན་པའི་ཕྱོགས་ནི་མཐུན་པའི་ཕྱོགས་མ་ཡིན་པ་སྟེ།</w:t>
       </w:r>
       <w:r>
         <w:rPr>
@@ -565,7 +565,7 @@
         <w:footnoteReference w:id="80"/>
       </w:r>
       <w:r>
-        <w:t xml:space="preserve">གྱི་སྦྱོར་བ་ལ་ཡང་ཡོད་པའི་ཐ་སྙད་ཀྱི་ཡུལ་གང་ཡོད་ལ། དམིགས་པའི་རིག་བྱར་གྱུར་པ་དེ་ནི་དམིགས་པ་ཁོ་ནར་འགྱུར་ན། འདི་ན་དེ་འདྲ་བའི་བུམ་པ་དེ་ནི་མི་དམིགས་སོ་ཞེས་བསྟན་པས་ཤུགས་ཉིད་ཀྱིས་འདིར་ཡོད་པའི་ཐ་སྙད་ཀྱི་ཡུལ་མེད་དོ་ཞེས་བྱ་བར་འགྱུར་རོ། །​ཕྱོགས་ཇི་ལྟ་བུ་ཞིག་བསྟན་པར་བྱ་ཞེ་ན། རང་གི་ངོ་བོ་ཁོ་ན་དང་། བདག་ཉིད་དང་།འདོད་པ་དང་། མ་བསྩལ་བར་</w:t>
+        <w:t xml:space="preserve">གྱི་སྦྱོར་བ་ལ་ཡང་ཡོད་པའི་ཐ་སྙད་ཀྱི་ཡུལ་གང་ཡོད་ལ། དམིགས་པའི་རིག་བྱར་གྱུར་པ་དེ་ནི་དམིགས་པ་ཁོ་ནར་འགྱུར་ན། འདི་ན་དེ་འདྲ་བའི་བུམ་པ་དེ་ནི་མི་དམིགས་སོ་ཞེས་བསྟན་པས་ཤུགས་ཉིད་ཀྱིས་འདིར་ཡོད་པའི་ཐ་སྙད་ཀྱི་ཡུལ་མེད་དོ་ཞེས་བྱ་བར་འགྱུར་རོ། །​ཕྱོགས་ཇི་ལྟ་བུ་ཞིག་བསྟན་པར་བྱ་ཞེ་ན། རང་གི་ངོ་བོ་ཁོ་ན་དང་། བདག་ཉིད་དང་། འདོད་པ་དང་། མ་བསྩལ་བར་</w:t>
       </w:r>
       <w:r>
         <w:rPr>
@@ -1441,7 +1441,7 @@
         <w:footnoteReference w:id="174"/>
       </w:r>
       <w:r>
-        <w:t xml:space="preserve">སྲིད་ལ། མི་འཁྲུལ་པ་ཅན་གཞན་ནི་མེད་དོ། །​དེ་ལྟ་བས་ན་དངོས་པོ་མ་མཐོང་པའི་སྟོབས་ཀྱིས་ཞུགས་པ་ཡིན་པས་ན་ལུང་ལ་བརྟེན་པའི་རྗེས་སུ་དཔག་པ་ལ་བརྟེན་ཏེ། དེའི་དོན་དཔྱད་པ་དག་ལ་འགལ་བ་མི་འཁྲུལ་པ་ཅན་ནི་སྒྲུབ་པའི་སྐྱོན་དུ་བཤད་དོ། །​བསྟན་བཅོས་བྱེད་པ་</w:t>
+        <w:t xml:space="preserve">སྲིད་ལ། མི་འཁྲུལ་པ་ཅན་གཞན་ནི་མེད་དོ། །​དེ་ལྟ་བས་ན་དངོས་པོ་མ་མཐོང་པའི་སྟོབས་ཀྱིས་ཞུགས་པ་ཡིན་པས་ན་ལུང་ལ་བརྟེན་པའི་རྗེས་སུ་དཔག་པ་ལ་བརྟེན་ཏེ། དེའི་དོན་དཔྱད་པ་དག་ལ་འགལ་བ་མི་འཁྲུལ་པ་ཅན་ནི་སྒྲུབ་པའི་སྐྱོན་དུ་བཤད་དོ། །​བསྟན་བཅོས་བྱེད་པ་རྣམས་ནི་དོན་རྣམས་</w:t>
       </w:r>
       <w:r>
         <w:rPr>
@@ -1450,7 +1450,7 @@
         <w:footnoteReference w:id="175"/>
       </w:r>
       <w:r>
-        <w:t xml:space="preserve">རྣམས་ནི་དོན་རྣམས་ལ་འཁྲུལ་པས་རང་བཞིན་ལོག་</w:t>
+        <w:t xml:space="preserve">ལ་འཁྲུལ་པས་རང་བཞིན་ལོག་</w:t>
       </w:r>
       <w:r>
         <w:rPr>
@@ -1900,7 +1900,7 @@
         <w:footnoteReference w:id="224"/>
       </w:r>
       <w:r>
-        <w:t xml:space="preserve">རྗེས་སུ་དཔག་པའི་ལེའུ་སྟེ་གསུམ་པའོ།། །​།རིགས་</w:t>
+        <w:t xml:space="preserve">རྗེས་སུ་དཔག་པའི་ལེའུ་སྟེ་གསུམ་པའོ།། །​།རིགས་པའི་</w:t>
       </w:r>
       <w:r>
         <w:rPr>
@@ -1909,7 +1909,7 @@
         <w:footnoteReference w:id="225"/>
       </w:r>
       <w:r>
-        <w:t xml:space="preserve">པའི་ཐིགས་པ་ཞེས་བྱ་བའི་རབ་ཏུ་བྱེད་པ་རྫོགས་སོ།། །​།པཎྜི་ཏ་གཞན་ལ་ཕན་པ་བཟང་པོ་ལ་སོགས་པ་དང་། བོད་ཀྱི་ལོ་ཙཱ་བ་བློ་ལྡན་ཤེས་རབ་ཀྱིས་བསྒྱུར་ཅིང་ཞུས་ཏེ་གཏན་ལ་ཕབ་པའོ།། །​།</w:t>
+        <w:t xml:space="preserve">ཐིགས་པ་ཞེས་བྱ་བའི་རབ་ཏུ་བྱེད་པ་རྫོགས་སོ།། །​།པཎྜི་ཏ་གཞན་ལ་ཕན་པ་བཟང་པོ་ལ་སོགས་པ་དང་། བོད་ཀྱི་ལོ་ཙཱ་བ་བློ་ལྡན་ཤེས་རབ་ཀྱིས་བསྒྱུར་ཅིང་ཞུས་ཏེ་གཏན་ལ་ཕབ་པའོ།། །​།</w:t>
       </w:r>
       <w:r>
         <w:rPr>
@@ -4903,7 +4903,7 @@
         <w:t xml:space="preserve"> </w:t>
       </w:r>
       <w:r>
-        <w:t xml:space="preserve">བྱེད་པ་རྣམས་ནི་དོན་ པེ་ཅིན།</w:t>
+        <w:t xml:space="preserve">རྣམས་ནི་དོན་རྣམས་ པེ་ཅིན།</w:t>
       </w:r>
     </w:p>
   </w:footnote>
@@ -5853,7 +5853,7 @@
         <w:t xml:space="preserve"> </w:t>
       </w:r>
       <w:r>
-        <w:t xml:space="preserve">།། །​།རིག་ སྣར་ཐང་། པེ་ཅིན།</w:t>
+        <w:t xml:space="preserve">རིག་པའི་ སྣར་ཐང་། པེ་ཅིན།</w:t>
       </w:r>
     </w:p>
   </w:footnote>
@@ -5872,7 +5872,7 @@
         <w:t xml:space="preserve"> </w:t>
       </w:r>
       <w:r>
-        <w:t xml:space="preserve">སོ་།ཤཱཀྱ་ཐུབ་པས་བདུད་ཀྱི་སྡེ་བོ་ཆེ། །​ཆོས་ཀྱི་གྲགས་པས་མུ་སྟེགས་མ་ལུས་པ། །​ཉི་མས་དམག་རུམ་རིག་པའི་ཐིགས་པ་ཡིས། །​བདག་གི་ལྟ་བ་དྲུངས་ཕྱུང་ངོ་མཚར་ཉིད། །​ སྣར་ཐང་། པེ་ཅིན།</w:t>
+        <w:t xml:space="preserve">ཤཱཀྱ་ཐུབ་པས་བདུད་ཀྱི་སྡེ་བོ་ཆེ། །​ཆོས་ཀྱི་གྲགས་པས་མུ་སྟེགས་མ་ལུས་པ། །​ཉི་མས་དམག་རུམ་རིག་པའི་ཐིགས་པ་ཡིས། །​བདག་གི་ལྟ་བ་དྲུངས་ཕྱུང་ངོ་མཚར་ཉིད། །​ སྣར་ཐང་། པེ་ཅིན།</w:t>
       </w:r>
     </w:p>
   </w:footnote>
